--- a/ĐỀ CƯƠNG SƠ BỘ.docx
+++ b/ĐỀ CƯƠNG SƠ BỘ.docx
@@ -752,14 +752,6 @@
           <w:lang w:val="en-US"/>
         </w:rPr>
         <w:br/>
-      </w:r>
-      <w:r>
-        <w:rPr>
-          <w:rFonts w:asciiTheme="majorHAnsi" w:hAnsiTheme="majorHAnsi" w:cstheme="majorHAnsi"/>
-          <w:sz w:val="26"/>
-          <w:szCs w:val="26"/>
-          <w:lang w:val="en-US"/>
-        </w:rPr>
         <w:t xml:space="preserve">           </w:t>
       </w:r>
       <w:r>
@@ -787,16 +779,7 @@
           <w:szCs w:val="26"/>
           <w:lang w:val="en-US"/>
         </w:rPr>
-        <w:t xml:space="preserve"> </w:t>
-      </w:r>
-      <w:r>
-        <w:rPr>
-          <w:rFonts w:asciiTheme="majorHAnsi" w:hAnsiTheme="majorHAnsi" w:cstheme="majorHAnsi"/>
-          <w:sz w:val="26"/>
-          <w:szCs w:val="26"/>
-          <w:lang w:val="en-US"/>
-        </w:rPr>
-        <w:t>Các khái niệm cơ bản</w:t>
+        <w:t xml:space="preserve"> Các khái niệm cơ bản</w:t>
       </w:r>
       <w:r>
         <w:rPr>
@@ -806,14 +789,6 @@
           <w:lang w:val="en-US"/>
         </w:rPr>
         <w:br/>
-      </w:r>
-      <w:r>
-        <w:rPr>
-          <w:rFonts w:asciiTheme="majorHAnsi" w:hAnsiTheme="majorHAnsi" w:cstheme="majorHAnsi"/>
-          <w:sz w:val="26"/>
-          <w:szCs w:val="26"/>
-          <w:lang w:val="en-US"/>
-        </w:rPr>
         <w:t xml:space="preserve">            </w:t>
       </w:r>
       <w:r>
@@ -881,14 +856,6 @@
           <w:lang w:val="en-US"/>
         </w:rPr>
         <w:br/>
-      </w:r>
-      <w:r>
-        <w:rPr>
-          <w:rFonts w:asciiTheme="majorHAnsi" w:hAnsiTheme="majorHAnsi" w:cstheme="majorHAnsi"/>
-          <w:sz w:val="26"/>
-          <w:szCs w:val="26"/>
-          <w:lang w:val="en-US"/>
-        </w:rPr>
         <w:t xml:space="preserve">            </w:t>
       </w:r>
       <w:r>
@@ -908,14 +875,6 @@
           <w:lang w:val="en-US"/>
         </w:rPr>
         <w:br/>
-      </w:r>
-      <w:r>
-        <w:rPr>
-          <w:rFonts w:asciiTheme="majorHAnsi" w:hAnsiTheme="majorHAnsi" w:cstheme="majorHAnsi"/>
-          <w:sz w:val="26"/>
-          <w:szCs w:val="26"/>
-          <w:lang w:val="en-US"/>
-        </w:rPr>
         <w:t xml:space="preserve">            </w:t>
       </w:r>
       <w:r>
@@ -935,14 +894,6 @@
           <w:lang w:val="en-US"/>
         </w:rPr>
         <w:br/>
-      </w:r>
-      <w:r>
-        <w:rPr>
-          <w:rFonts w:asciiTheme="majorHAnsi" w:hAnsiTheme="majorHAnsi" w:cstheme="majorHAnsi"/>
-          <w:sz w:val="26"/>
-          <w:szCs w:val="26"/>
-          <w:lang w:val="en-US"/>
-        </w:rPr>
         <w:t xml:space="preserve">            </w:t>
       </w:r>
       <w:r>
@@ -962,14 +913,6 @@
           <w:lang w:val="en-US"/>
         </w:rPr>
         <w:br/>
-      </w:r>
-      <w:r>
-        <w:rPr>
-          <w:rFonts w:asciiTheme="majorHAnsi" w:hAnsiTheme="majorHAnsi" w:cstheme="majorHAnsi"/>
-          <w:sz w:val="26"/>
-          <w:szCs w:val="26"/>
-          <w:lang w:val="en-US"/>
-        </w:rPr>
         <w:t xml:space="preserve">            </w:t>
       </w:r>
       <w:r>
@@ -1019,14 +962,6 @@
           <w:lang w:val="en-US"/>
         </w:rPr>
         <w:br/>
-      </w:r>
-      <w:r>
-        <w:rPr>
-          <w:rFonts w:asciiTheme="majorHAnsi" w:hAnsiTheme="majorHAnsi" w:cstheme="majorHAnsi"/>
-          <w:sz w:val="26"/>
-          <w:szCs w:val="26"/>
-          <w:lang w:val="en-US"/>
-        </w:rPr>
         <w:t xml:space="preserve">            </w:t>
       </w:r>
       <w:r>
@@ -1293,7 +1228,15 @@
           <w:sz w:val="26"/>
           <w:szCs w:val="26"/>
         </w:rPr>
-        <w:t xml:space="preserve">Quá trình chơi chung của cả 2 hình thức chơi: mỗi người chơi sẽ có một xe tăng của riêng mình. Nhiệm vụ của người chơi là di chuyển xe tăng và tiêu diệt những xe tăng khác. Tất cả các xe tăng chơi chung đều là đối thủ cần phải tiêu diệt. Game sẽ quy định thời gian tối thiểu giữa 2 lần bắn của người chơi, sau mỗi lần bắn người chơi phải đợi hết khoảng thời gian này mới bắn được phát tiếp theo. Trong quá trình chơi, game sẽ tự động tạo ra các </w:t>
+        <w:t>Quá trình chơi chung của cả 2 hình thức chơi:</w:t>
+      </w:r>
+      <w:r>
+        <w:rPr>
+          <w:rFonts w:ascii="Times New Roman" w:hAnsi="Times New Roman" w:cs="Times New Roman"/>
+          <w:sz w:val="26"/>
+          <w:szCs w:val="26"/>
+        </w:rPr>
+        <w:t xml:space="preserve"> mỗi người chơi sẽ có một xe tăng của riêng mình. Nhiệm vụ của người chơi là di chuyển xe tăng và tiêu diệt những xe tăng khác. Tất cả các xe tăng chơi chung đều là đối thủ cần phải tiêu diệt. Game sẽ quy định thời gian tối thiểu giữa 2 lần bắn của người chơi, sau mỗi lần bắn người chơi phải đợi hết khoảng thời gian này mới bắn được phát tiếp theo. Trong quá trình chơi, game sẽ tự động tạo ra các </w:t>
       </w:r>
       <w:r>
         <w:rPr>
@@ -1445,6 +1388,8 @@
         </w:rPr>
         <w:t>Tiêu diệt tất cả các xe tăng với số lần chết ít hơn hoặc bằng một số cho trước</w:t>
       </w:r>
+      <w:bookmarkStart w:id="25" w:name="_GoBack"/>
+      <w:bookmarkEnd w:id="25"/>
     </w:p>
     <w:p>
       <w:pPr>
@@ -1690,8 +1635,6 @@
         </w:rPr>
         <w:t>Em cảm ơn!</w:t>
       </w:r>
-      <w:bookmarkStart w:id="25" w:name="_GoBack"/>
-      <w:bookmarkEnd w:id="25"/>
     </w:p>
     <w:sectPr>
       <w:pgSz w:w="11906" w:h="16838" w:code="9"/>
@@ -1705,7 +1648,7 @@
 
 <file path=word/numbering.xml><?xml version="1.0" encoding="utf-8"?>
 <w:numbering xmlns:wpc="http://schemas.microsoft.com/office/word/2010/wordprocessingCanvas" xmlns:mc="http://schemas.openxmlformats.org/markup-compatibility/2006" xmlns:o="urn:schemas-microsoft-com:office:office" xmlns:r="http://schemas.openxmlformats.org/officeDocument/2006/relationships" xmlns:m="http://schemas.openxmlformats.org/officeDocument/2006/math" xmlns:v="urn:schemas-microsoft-com:vml" xmlns:wp14="http://schemas.microsoft.com/office/word/2010/wordprocessingDrawing" xmlns:wp="http://schemas.openxmlformats.org/drawingml/2006/wordprocessingDrawing" xmlns:w10="urn:schemas-microsoft-com:office:word" xmlns:w="http://schemas.openxmlformats.org/wordprocessingml/2006/main" xmlns:w14="http://schemas.microsoft.com/office/word/2010/wordml" xmlns:w15="http://schemas.microsoft.com/office/word/2012/wordml" xmlns:wpg="http://schemas.microsoft.com/office/word/2010/wordprocessingGroup" xmlns:wpi="http://schemas.microsoft.com/office/word/2010/wordprocessingInk" xmlns:wne="http://schemas.microsoft.com/office/word/2006/wordml" xmlns:wps="http://schemas.microsoft.com/office/word/2010/wordprocessingShape" mc:Ignorable="w14 w15 wp14">
-  <w:abstractNum w:abstractNumId="0">
+  <w:abstractNum w:abstractNumId="0" w15:restartNumberingAfterBreak="0">
     <w:nsid w:val="04C70746"/>
     <w:multiLevelType w:val="hybridMultilevel"/>
     <w:tmpl w:val="39B0A8F0"/>
@@ -1818,7 +1761,7 @@
       </w:rPr>
     </w:lvl>
   </w:abstractNum>
-  <w:abstractNum w:abstractNumId="1">
+  <w:abstractNum w:abstractNumId="1" w15:restartNumberingAfterBreak="0">
     <w:nsid w:val="0EAD2384"/>
     <w:multiLevelType w:val="hybridMultilevel"/>
     <w:tmpl w:val="10F27A7E"/>
@@ -1931,7 +1874,7 @@
       </w:rPr>
     </w:lvl>
   </w:abstractNum>
-  <w:abstractNum w:abstractNumId="2">
+  <w:abstractNum w:abstractNumId="2" w15:restartNumberingAfterBreak="0">
     <w:nsid w:val="12823120"/>
     <w:multiLevelType w:val="multilevel"/>
     <w:tmpl w:val="FB160194"/>
@@ -2023,7 +1966,7 @@
       </w:pPr>
     </w:lvl>
   </w:abstractNum>
-  <w:abstractNum w:abstractNumId="3">
+  <w:abstractNum w:abstractNumId="3" w15:restartNumberingAfterBreak="0">
     <w:nsid w:val="51417F9F"/>
     <w:multiLevelType w:val="hybridMultilevel"/>
     <w:tmpl w:val="A6A829C8"/>
@@ -2136,7 +2079,7 @@
       </w:rPr>
     </w:lvl>
   </w:abstractNum>
-  <w:abstractNum w:abstractNumId="4">
+  <w:abstractNum w:abstractNumId="4" w15:restartNumberingAfterBreak="0">
     <w:nsid w:val="64D33676"/>
     <w:multiLevelType w:val="multilevel"/>
     <w:tmpl w:val="39F4BA4E"/>
@@ -2664,6 +2607,7 @@
   <w:style w:type="character" w:default="1" w:styleId="DefaultParagraphFont">
     <w:name w:val="Default Paragraph Font"/>
     <w:uiPriority w:val="1"/>
+    <w:semiHidden/>
     <w:unhideWhenUsed/>
   </w:style>
   <w:style w:type="table" w:default="1" w:styleId="TableNormal">
